--- a/Joins Hints.docx
+++ b/Joins Hints.docx
@@ -1,6 +1,6 @@
 
 <file path=word/document.xml><?xml version="1.0" encoding="utf-8"?>
-<w:document xmlns:wpc="http://schemas.microsoft.com/office/word/2010/wordprocessingCanvas" xmlns:cx="http://schemas.microsoft.com/office/drawing/2014/chartex" xmlns:mc="http://schemas.openxmlformats.org/markup-compatibility/2006" xmlns:o="urn:schemas-microsoft-com:office:office" xmlns:r="http://schemas.openxmlformats.org/officeDocument/2006/relationships" xmlns:m="http://schemas.openxmlformats.org/officeDocument/2006/math" xmlns:v="urn:schemas-microsoft-com:vml" xmlns:wp14="http://schemas.microsoft.com/office/word/2010/wordprocessingDrawing" xmlns:wp="http://schemas.openxmlformats.org/drawingml/2006/wordprocessingDrawing" xmlns:w10="urn:schemas-microsoft-com:office:word" xmlns:w="http://schemas.openxmlformats.org/wordprocessingml/2006/main" xmlns:w14="http://schemas.microsoft.com/office/word/2010/wordml" xmlns:w15="http://schemas.microsoft.com/office/word/2012/wordml" xmlns:w16se="http://schemas.microsoft.com/office/word/2015/wordml/symex" xmlns:wpg="http://schemas.microsoft.com/office/word/2010/wordprocessingGroup" xmlns:wpi="http://schemas.microsoft.com/office/word/2010/wordprocessingInk" xmlns:wne="http://schemas.microsoft.com/office/word/2006/wordml" xmlns:wps="http://schemas.microsoft.com/office/word/2010/wordprocessingShape" mc:Ignorable="w14 w15 w16se wp14">
+<w:document xmlns:wpc="http://schemas.microsoft.com/office/word/2010/wordprocessingCanvas" xmlns:cx="http://schemas.microsoft.com/office/drawing/2014/chartex" xmlns:cx1="http://schemas.microsoft.com/office/drawing/2015/9/8/chartex" xmlns:cx2="http://schemas.microsoft.com/office/drawing/2015/10/21/chartex" xmlns:cx3="http://schemas.microsoft.com/office/drawing/2016/5/9/chartex" xmlns:cx4="http://schemas.microsoft.com/office/drawing/2016/5/10/chartex" xmlns:cx5="http://schemas.microsoft.com/office/drawing/2016/5/11/chartex" xmlns:cx6="http://schemas.microsoft.com/office/drawing/2016/5/12/chartex" xmlns:cx7="http://schemas.microsoft.com/office/drawing/2016/5/13/chartex" xmlns:cx8="http://schemas.microsoft.com/office/drawing/2016/5/14/chartex" xmlns:mc="http://schemas.openxmlformats.org/markup-compatibility/2006" xmlns:aink="http://schemas.microsoft.com/office/drawing/2016/ink" xmlns:am3d="http://schemas.microsoft.com/office/drawing/2017/model3d" xmlns:o="urn:schemas-microsoft-com:office:office" xmlns:r="http://schemas.openxmlformats.org/officeDocument/2006/relationships" xmlns:m="http://schemas.openxmlformats.org/officeDocument/2006/math" xmlns:v="urn:schemas-microsoft-com:vml" xmlns:wp14="http://schemas.microsoft.com/office/word/2010/wordprocessingDrawing" xmlns:wp="http://schemas.openxmlformats.org/drawingml/2006/wordprocessingDrawing" xmlns:w10="urn:schemas-microsoft-com:office:word" xmlns:w="http://schemas.openxmlformats.org/wordprocessingml/2006/main" xmlns:w14="http://schemas.microsoft.com/office/word/2010/wordml" xmlns:w15="http://schemas.microsoft.com/office/word/2012/wordml" xmlns:w16cid="http://schemas.microsoft.com/office/word/2016/wordml/cid" xmlns:w16se="http://schemas.microsoft.com/office/word/2015/wordml/symex" xmlns:wpg="http://schemas.microsoft.com/office/word/2010/wordprocessingGroup" xmlns:wpi="http://schemas.microsoft.com/office/word/2010/wordprocessingInk" xmlns:wne="http://schemas.microsoft.com/office/word/2006/wordml" xmlns:wps="http://schemas.microsoft.com/office/word/2010/wordprocessingShape" mc:Ignorable="w14 w15 w16se w16cid wp14">
   <w:body>
     <w:p>
       <w:pPr>
@@ -472,16 +472,7 @@
           <w:sz w:val="24"/>
           <w:szCs w:val="24"/>
         </w:rPr>
-        <w:t>NON-</w:t>
-      </w:r>
-      <w:r>
-        <w:rPr>
-          <w:rFonts w:ascii="Consolas" w:eastAsia="Times New Roman" w:hAnsi="Consolas" w:cs="Times New Roman"/>
-          <w:color w:val="1990B8"/>
-          <w:sz w:val="24"/>
-          <w:szCs w:val="24"/>
-        </w:rPr>
-        <w:t>EQUI Join:</w:t>
+        <w:t>NON-EQUI Join:</w:t>
       </w:r>
     </w:p>
     <w:p>
@@ -1060,18 +1051,7 @@
           <w:sz w:val="24"/>
           <w:szCs w:val="24"/>
         </w:rPr>
-        <w:t xml:space="preserve">which students earned </w:t>
-      </w:r>
-      <w:bookmarkStart w:id="0" w:name="_GoBack"/>
-      <w:bookmarkEnd w:id="0"/>
-      <w:r>
-        <w:rPr>
-          <w:rFonts w:ascii="Helvetica" w:eastAsia="Times New Roman" w:hAnsi="Helvetica" w:cs="Helvetica"/>
-          <w:color w:val="2D3B45"/>
-          <w:sz w:val="24"/>
-          <w:szCs w:val="24"/>
-        </w:rPr>
-        <w:t xml:space="preserve">the B aver </w:t>
+        <w:t xml:space="preserve">which students earned the B aver </w:t>
       </w:r>
     </w:p>
     <w:p>
@@ -1115,6 +1095,744 @@
     </w:p>
     <w:p>
       <w:pPr>
+        <w:spacing w:after="0" w:line="240" w:lineRule="auto"/>
+        <w:rPr>
+          <w:rFonts w:ascii="Consolas" w:eastAsia="Times New Roman" w:hAnsi="Consolas" w:cs="Times New Roman"/>
+          <w:color w:val="000000"/>
+          <w:sz w:val="24"/>
+          <w:szCs w:val="24"/>
+          <w:shd w:val="clear" w:color="auto" w:fill="FDFDFD"/>
+        </w:rPr>
+      </w:pPr>
+      <w:r>
+        <w:rPr>
+          <w:rFonts w:ascii="Consolas" w:eastAsia="Times New Roman" w:hAnsi="Consolas" w:cs="Times New Roman"/>
+          <w:color w:val="1990B8"/>
+          <w:sz w:val="24"/>
+          <w:szCs w:val="24"/>
+        </w:rPr>
+        <w:t>SELECT</w:t>
+      </w:r>
+      <w:r>
+        <w:rPr>
+          <w:rFonts w:ascii="Consolas" w:eastAsia="Times New Roman" w:hAnsi="Consolas" w:cs="Times New Roman"/>
+          <w:color w:val="000000"/>
+          <w:sz w:val="24"/>
+          <w:szCs w:val="24"/>
+          <w:shd w:val="clear" w:color="auto" w:fill="FDFDFD"/>
+        </w:rPr>
+        <w:t xml:space="preserve"> </w:t>
+      </w:r>
+      <w:proofErr w:type="spellStart"/>
+      <w:r>
+        <w:rPr>
+          <w:rFonts w:ascii="Consolas" w:eastAsia="Times New Roman" w:hAnsi="Consolas" w:cs="Times New Roman"/>
+          <w:color w:val="000000"/>
+          <w:sz w:val="24"/>
+          <w:szCs w:val="24"/>
+          <w:shd w:val="clear" w:color="auto" w:fill="FDFDFD"/>
+        </w:rPr>
+        <w:t>a</w:t>
+      </w:r>
+      <w:r>
+        <w:rPr>
+          <w:rFonts w:ascii="Consolas" w:eastAsia="Times New Roman" w:hAnsi="Consolas" w:cs="Times New Roman"/>
+          <w:color w:val="5F6364"/>
+          <w:sz w:val="24"/>
+          <w:szCs w:val="24"/>
+        </w:rPr>
+        <w:t>.</w:t>
+      </w:r>
+      <w:r>
+        <w:rPr>
+          <w:rFonts w:ascii="Consolas" w:eastAsia="Times New Roman" w:hAnsi="Consolas" w:cs="Times New Roman"/>
+          <w:color w:val="000000"/>
+          <w:sz w:val="24"/>
+          <w:szCs w:val="24"/>
+          <w:shd w:val="clear" w:color="auto" w:fill="FDFDFD"/>
+        </w:rPr>
+        <w:t>des_</w:t>
+      </w:r>
+      <w:proofErr w:type="gramStart"/>
+      <w:r>
+        <w:rPr>
+          <w:rFonts w:ascii="Consolas" w:eastAsia="Times New Roman" w:hAnsi="Consolas" w:cs="Times New Roman"/>
+          <w:color w:val="000000"/>
+          <w:sz w:val="24"/>
+          <w:szCs w:val="24"/>
+          <w:shd w:val="clear" w:color="auto" w:fill="FDFDFD"/>
+        </w:rPr>
+        <w:t>num</w:t>
+      </w:r>
+      <w:r>
+        <w:rPr>
+          <w:rFonts w:ascii="Consolas" w:eastAsia="Times New Roman" w:hAnsi="Consolas" w:cs="Times New Roman"/>
+          <w:color w:val="5F6364"/>
+          <w:sz w:val="24"/>
+          <w:szCs w:val="24"/>
+        </w:rPr>
+        <w:t>,</w:t>
+      </w:r>
+      <w:r>
+        <w:rPr>
+          <w:rFonts w:ascii="Consolas" w:eastAsia="Times New Roman" w:hAnsi="Consolas" w:cs="Times New Roman"/>
+          <w:color w:val="000000"/>
+          <w:sz w:val="24"/>
+          <w:szCs w:val="24"/>
+          <w:shd w:val="clear" w:color="auto" w:fill="FDFDFD"/>
+        </w:rPr>
+        <w:t>a</w:t>
+      </w:r>
+      <w:r>
+        <w:rPr>
+          <w:rFonts w:ascii="Consolas" w:eastAsia="Times New Roman" w:hAnsi="Consolas" w:cs="Times New Roman"/>
+          <w:color w:val="5F6364"/>
+          <w:sz w:val="24"/>
+          <w:szCs w:val="24"/>
+        </w:rPr>
+        <w:t>.</w:t>
+      </w:r>
+      <w:r>
+        <w:rPr>
+          <w:rFonts w:ascii="Consolas" w:eastAsia="Times New Roman" w:hAnsi="Consolas" w:cs="Times New Roman"/>
+          <w:color w:val="000000"/>
+          <w:sz w:val="24"/>
+          <w:szCs w:val="24"/>
+          <w:shd w:val="clear" w:color="auto" w:fill="FDFDFD"/>
+        </w:rPr>
+        <w:t>des</w:t>
+      </w:r>
+      <w:proofErr w:type="gramEnd"/>
+      <w:r>
+        <w:rPr>
+          <w:rFonts w:ascii="Consolas" w:eastAsia="Times New Roman" w:hAnsi="Consolas" w:cs="Times New Roman"/>
+          <w:color w:val="000000"/>
+          <w:sz w:val="24"/>
+          <w:szCs w:val="24"/>
+          <w:shd w:val="clear" w:color="auto" w:fill="FDFDFD"/>
+        </w:rPr>
+        <w:t>_date</w:t>
+      </w:r>
+      <w:r>
+        <w:rPr>
+          <w:rFonts w:ascii="Consolas" w:eastAsia="Times New Roman" w:hAnsi="Consolas" w:cs="Times New Roman"/>
+          <w:color w:val="5F6364"/>
+          <w:sz w:val="24"/>
+          <w:szCs w:val="24"/>
+        </w:rPr>
+        <w:t>,</w:t>
+      </w:r>
+      <w:r>
+        <w:rPr>
+          <w:rFonts w:ascii="Consolas" w:eastAsia="Times New Roman" w:hAnsi="Consolas" w:cs="Times New Roman"/>
+          <w:color w:val="2F9C0A"/>
+          <w:sz w:val="24"/>
+          <w:szCs w:val="24"/>
+        </w:rPr>
+        <w:t>SUM</w:t>
+      </w:r>
+      <w:proofErr w:type="spellEnd"/>
+      <w:r>
+        <w:rPr>
+          <w:rFonts w:ascii="Consolas" w:eastAsia="Times New Roman" w:hAnsi="Consolas" w:cs="Times New Roman"/>
+          <w:color w:val="5F6364"/>
+          <w:sz w:val="24"/>
+          <w:szCs w:val="24"/>
+        </w:rPr>
+        <w:t>(</w:t>
+      </w:r>
+      <w:proofErr w:type="spellStart"/>
+      <w:r>
+        <w:rPr>
+          <w:rFonts w:ascii="Consolas" w:eastAsia="Times New Roman" w:hAnsi="Consolas" w:cs="Times New Roman"/>
+          <w:color w:val="000000"/>
+          <w:sz w:val="24"/>
+          <w:szCs w:val="24"/>
+          <w:shd w:val="clear" w:color="auto" w:fill="FDFDFD"/>
+        </w:rPr>
+        <w:t>b</w:t>
+      </w:r>
+      <w:r>
+        <w:rPr>
+          <w:rFonts w:ascii="Consolas" w:eastAsia="Times New Roman" w:hAnsi="Consolas" w:cs="Times New Roman"/>
+          <w:color w:val="5F6364"/>
+          <w:sz w:val="24"/>
+          <w:szCs w:val="24"/>
+        </w:rPr>
+        <w:t>.</w:t>
+      </w:r>
+      <w:r>
+        <w:rPr>
+          <w:rFonts w:ascii="Consolas" w:eastAsia="Times New Roman" w:hAnsi="Consolas" w:cs="Times New Roman"/>
+          <w:color w:val="000000"/>
+          <w:sz w:val="24"/>
+          <w:szCs w:val="24"/>
+          <w:shd w:val="clear" w:color="auto" w:fill="FDFDFD"/>
+        </w:rPr>
+        <w:t>ord_amount</w:t>
+      </w:r>
+      <w:proofErr w:type="spellEnd"/>
+      <w:r>
+        <w:rPr>
+          <w:rFonts w:ascii="Consolas" w:eastAsia="Times New Roman" w:hAnsi="Consolas" w:cs="Times New Roman"/>
+          <w:color w:val="5F6364"/>
+          <w:sz w:val="24"/>
+          <w:szCs w:val="24"/>
+        </w:rPr>
+        <w:t>)</w:t>
+      </w:r>
+    </w:p>
+    <w:p>
+      <w:pPr>
+        <w:spacing w:after="0" w:line="240" w:lineRule="auto"/>
+        <w:rPr>
+          <w:rFonts w:ascii="Consolas" w:eastAsia="Times New Roman" w:hAnsi="Consolas" w:cs="Times New Roman"/>
+          <w:color w:val="000000"/>
+          <w:sz w:val="24"/>
+          <w:szCs w:val="24"/>
+          <w:shd w:val="clear" w:color="auto" w:fill="FDFDFD"/>
+        </w:rPr>
+      </w:pPr>
+      <w:r>
+        <w:rPr>
+          <w:rFonts w:ascii="Consolas" w:eastAsia="Times New Roman" w:hAnsi="Consolas" w:cs="Times New Roman"/>
+          <w:color w:val="1990B8"/>
+          <w:sz w:val="24"/>
+          <w:szCs w:val="24"/>
+        </w:rPr>
+        <w:t>FROM</w:t>
+      </w:r>
+      <w:r>
+        <w:rPr>
+          <w:rFonts w:ascii="Consolas" w:eastAsia="Times New Roman" w:hAnsi="Consolas" w:cs="Times New Roman"/>
+          <w:color w:val="000000"/>
+          <w:sz w:val="24"/>
+          <w:szCs w:val="24"/>
+          <w:shd w:val="clear" w:color="auto" w:fill="FDFDFD"/>
+        </w:rPr>
+        <w:t xml:space="preserve"> </w:t>
+      </w:r>
+      <w:proofErr w:type="spellStart"/>
+      <w:r>
+        <w:rPr>
+          <w:rFonts w:ascii="Consolas" w:eastAsia="Times New Roman" w:hAnsi="Consolas" w:cs="Times New Roman"/>
+          <w:color w:val="000000"/>
+          <w:sz w:val="24"/>
+          <w:szCs w:val="24"/>
+          <w:shd w:val="clear" w:color="auto" w:fill="FDFDFD"/>
+        </w:rPr>
+        <w:t>despatch</w:t>
+      </w:r>
+      <w:proofErr w:type="spellEnd"/>
+      <w:r>
+        <w:rPr>
+          <w:rFonts w:ascii="Consolas" w:eastAsia="Times New Roman" w:hAnsi="Consolas" w:cs="Times New Roman"/>
+          <w:color w:val="000000"/>
+          <w:sz w:val="24"/>
+          <w:szCs w:val="24"/>
+          <w:shd w:val="clear" w:color="auto" w:fill="FDFDFD"/>
+        </w:rPr>
+        <w:t xml:space="preserve"> a</w:t>
+      </w:r>
+      <w:r>
+        <w:rPr>
+          <w:rFonts w:ascii="Consolas" w:eastAsia="Times New Roman" w:hAnsi="Consolas" w:cs="Times New Roman"/>
+          <w:color w:val="000000"/>
+          <w:sz w:val="24"/>
+          <w:szCs w:val="24"/>
+          <w:shd w:val="clear" w:color="auto" w:fill="FDFDFD"/>
+        </w:rPr>
+        <w:t xml:space="preserve"> </w:t>
+      </w:r>
+      <w:r>
+        <w:rPr>
+          <w:rFonts w:ascii="Consolas" w:eastAsia="Times New Roman" w:hAnsi="Consolas" w:cs="Times New Roman"/>
+          <w:color w:val="5F6364"/>
+          <w:sz w:val="24"/>
+          <w:szCs w:val="24"/>
+        </w:rPr>
+        <w:t xml:space="preserve">join </w:t>
+      </w:r>
+      <w:r>
+        <w:rPr>
+          <w:rFonts w:ascii="Consolas" w:eastAsia="Times New Roman" w:hAnsi="Consolas" w:cs="Times New Roman"/>
+          <w:color w:val="000000"/>
+          <w:sz w:val="24"/>
+          <w:szCs w:val="24"/>
+          <w:shd w:val="clear" w:color="auto" w:fill="FDFDFD"/>
+        </w:rPr>
+        <w:t>orders b</w:t>
+      </w:r>
+      <w:r>
+        <w:rPr>
+          <w:rFonts w:ascii="Consolas" w:eastAsia="Times New Roman" w:hAnsi="Consolas" w:cs="Times New Roman"/>
+          <w:color w:val="000000"/>
+          <w:sz w:val="24"/>
+          <w:szCs w:val="24"/>
+          <w:shd w:val="clear" w:color="auto" w:fill="FDFDFD"/>
+        </w:rPr>
+        <w:t xml:space="preserve"> </w:t>
+      </w:r>
+    </w:p>
+    <w:p>
+      <w:pPr>
+        <w:spacing w:after="0" w:line="240" w:lineRule="auto"/>
+        <w:rPr>
+          <w:rFonts w:ascii="Consolas" w:eastAsia="Times New Roman" w:hAnsi="Consolas" w:cs="Times New Roman"/>
+          <w:color w:val="000000"/>
+          <w:sz w:val="24"/>
+          <w:szCs w:val="24"/>
+          <w:shd w:val="clear" w:color="auto" w:fill="FDFDFD"/>
+        </w:rPr>
+      </w:pPr>
+      <w:r>
+        <w:rPr>
+          <w:rFonts w:ascii="Consolas" w:eastAsia="Times New Roman" w:hAnsi="Consolas" w:cs="Times New Roman"/>
+          <w:color w:val="000000"/>
+          <w:sz w:val="24"/>
+          <w:szCs w:val="24"/>
+          <w:shd w:val="clear" w:color="auto" w:fill="FDFDFD"/>
+        </w:rPr>
+        <w:t>on</w:t>
+      </w:r>
+      <w:r>
+        <w:rPr>
+          <w:rFonts w:ascii="Consolas" w:eastAsia="Times New Roman" w:hAnsi="Consolas" w:cs="Times New Roman"/>
+          <w:color w:val="000000"/>
+          <w:sz w:val="24"/>
+          <w:szCs w:val="24"/>
+          <w:shd w:val="clear" w:color="auto" w:fill="FDFDFD"/>
+        </w:rPr>
+        <w:tab/>
+      </w:r>
+      <w:proofErr w:type="spellStart"/>
+      <w:r>
+        <w:rPr>
+          <w:rFonts w:ascii="Consolas" w:eastAsia="Times New Roman" w:hAnsi="Consolas" w:cs="Times New Roman"/>
+          <w:color w:val="000000"/>
+          <w:sz w:val="24"/>
+          <w:szCs w:val="24"/>
+          <w:shd w:val="clear" w:color="auto" w:fill="FDFDFD"/>
+        </w:rPr>
+        <w:t>a</w:t>
+      </w:r>
+      <w:r>
+        <w:rPr>
+          <w:rFonts w:ascii="Consolas" w:eastAsia="Times New Roman" w:hAnsi="Consolas" w:cs="Times New Roman"/>
+          <w:color w:val="5F6364"/>
+          <w:sz w:val="24"/>
+          <w:szCs w:val="24"/>
+        </w:rPr>
+        <w:t>.</w:t>
+      </w:r>
+      <w:r>
+        <w:rPr>
+          <w:rFonts w:ascii="Consolas" w:eastAsia="Times New Roman" w:hAnsi="Consolas" w:cs="Times New Roman"/>
+          <w:color w:val="000000"/>
+          <w:sz w:val="24"/>
+          <w:szCs w:val="24"/>
+          <w:shd w:val="clear" w:color="auto" w:fill="FDFDFD"/>
+        </w:rPr>
+        <w:t>ord_amount</w:t>
+      </w:r>
+      <w:proofErr w:type="spellEnd"/>
+      <w:r>
+        <w:rPr>
+          <w:rFonts w:ascii="Consolas" w:eastAsia="Times New Roman" w:hAnsi="Consolas" w:cs="Times New Roman"/>
+          <w:color w:val="A67F59"/>
+          <w:sz w:val="24"/>
+          <w:szCs w:val="24"/>
+        </w:rPr>
+        <w:t>=</w:t>
+      </w:r>
+      <w:proofErr w:type="spellStart"/>
+      <w:r>
+        <w:rPr>
+          <w:rFonts w:ascii="Consolas" w:eastAsia="Times New Roman" w:hAnsi="Consolas" w:cs="Times New Roman"/>
+          <w:color w:val="000000"/>
+          <w:sz w:val="24"/>
+          <w:szCs w:val="24"/>
+          <w:shd w:val="clear" w:color="auto" w:fill="FDFDFD"/>
+        </w:rPr>
+        <w:t>b</w:t>
+      </w:r>
+      <w:r>
+        <w:rPr>
+          <w:rFonts w:ascii="Consolas" w:eastAsia="Times New Roman" w:hAnsi="Consolas" w:cs="Times New Roman"/>
+          <w:color w:val="5F6364"/>
+          <w:sz w:val="24"/>
+          <w:szCs w:val="24"/>
+        </w:rPr>
+        <w:t>.</w:t>
+      </w:r>
+      <w:r>
+        <w:rPr>
+          <w:rFonts w:ascii="Consolas" w:eastAsia="Times New Roman" w:hAnsi="Consolas" w:cs="Times New Roman"/>
+          <w:color w:val="000000"/>
+          <w:sz w:val="24"/>
+          <w:szCs w:val="24"/>
+          <w:shd w:val="clear" w:color="auto" w:fill="FDFDFD"/>
+        </w:rPr>
+        <w:t>ord_amount</w:t>
+      </w:r>
+      <w:proofErr w:type="spellEnd"/>
+      <w:r>
+        <w:rPr>
+          <w:rFonts w:ascii="Consolas" w:eastAsia="Times New Roman" w:hAnsi="Consolas" w:cs="Times New Roman"/>
+          <w:color w:val="000000"/>
+          <w:sz w:val="24"/>
+          <w:szCs w:val="24"/>
+          <w:shd w:val="clear" w:color="auto" w:fill="FDFDFD"/>
+        </w:rPr>
+        <w:br/>
+        <w:t xml:space="preserve">and </w:t>
+      </w:r>
+      <w:proofErr w:type="spellStart"/>
+      <w:r>
+        <w:rPr>
+          <w:rFonts w:ascii="Consolas" w:eastAsia="Times New Roman" w:hAnsi="Consolas" w:cs="Times New Roman"/>
+          <w:color w:val="000000"/>
+          <w:sz w:val="24"/>
+          <w:szCs w:val="24"/>
+          <w:shd w:val="clear" w:color="auto" w:fill="FDFDFD"/>
+        </w:rPr>
+        <w:t>a</w:t>
+      </w:r>
+      <w:r>
+        <w:rPr>
+          <w:rFonts w:ascii="Consolas" w:eastAsia="Times New Roman" w:hAnsi="Consolas" w:cs="Times New Roman"/>
+          <w:color w:val="5F6364"/>
+          <w:sz w:val="24"/>
+          <w:szCs w:val="24"/>
+        </w:rPr>
+        <w:t>.</w:t>
+      </w:r>
+      <w:r>
+        <w:rPr>
+          <w:rFonts w:ascii="Consolas" w:eastAsia="Times New Roman" w:hAnsi="Consolas" w:cs="Times New Roman"/>
+          <w:color w:val="000000"/>
+          <w:sz w:val="24"/>
+          <w:szCs w:val="24"/>
+          <w:shd w:val="clear" w:color="auto" w:fill="FDFDFD"/>
+        </w:rPr>
+        <w:t>ord</w:t>
+      </w:r>
+      <w:r>
+        <w:rPr>
+          <w:rFonts w:ascii="Consolas" w:eastAsia="Times New Roman" w:hAnsi="Consolas" w:cs="Times New Roman"/>
+          <w:color w:val="000000"/>
+          <w:sz w:val="24"/>
+          <w:szCs w:val="24"/>
+          <w:shd w:val="clear" w:color="auto" w:fill="FDFDFD"/>
+        </w:rPr>
+        <w:t>_num</w:t>
+      </w:r>
+      <w:proofErr w:type="spellEnd"/>
+      <w:r>
+        <w:rPr>
+          <w:rFonts w:ascii="Consolas" w:eastAsia="Times New Roman" w:hAnsi="Consolas" w:cs="Times New Roman"/>
+          <w:color w:val="5F6364"/>
+          <w:sz w:val="24"/>
+          <w:szCs w:val="24"/>
+        </w:rPr>
+        <w:t>=</w:t>
+      </w:r>
+      <w:proofErr w:type="spellStart"/>
+      <w:r>
+        <w:rPr>
+          <w:rFonts w:ascii="Consolas" w:eastAsia="Times New Roman" w:hAnsi="Consolas" w:cs="Times New Roman"/>
+          <w:color w:val="000000"/>
+          <w:sz w:val="24"/>
+          <w:szCs w:val="24"/>
+          <w:shd w:val="clear" w:color="auto" w:fill="FDFDFD"/>
+        </w:rPr>
+        <w:t>b</w:t>
+      </w:r>
+      <w:r>
+        <w:rPr>
+          <w:rFonts w:ascii="Consolas" w:eastAsia="Times New Roman" w:hAnsi="Consolas" w:cs="Times New Roman"/>
+          <w:color w:val="5F6364"/>
+          <w:sz w:val="24"/>
+          <w:szCs w:val="24"/>
+        </w:rPr>
+        <w:t>.</w:t>
+      </w:r>
+      <w:r>
+        <w:rPr>
+          <w:rFonts w:ascii="Consolas" w:eastAsia="Times New Roman" w:hAnsi="Consolas" w:cs="Times New Roman"/>
+          <w:color w:val="000000"/>
+          <w:sz w:val="24"/>
+          <w:szCs w:val="24"/>
+          <w:shd w:val="clear" w:color="auto" w:fill="FDFDFD"/>
+        </w:rPr>
+        <w:t>ord</w:t>
+      </w:r>
+      <w:r>
+        <w:rPr>
+          <w:rFonts w:ascii="Consolas" w:eastAsia="Times New Roman" w:hAnsi="Consolas" w:cs="Times New Roman"/>
+          <w:color w:val="000000"/>
+          <w:sz w:val="24"/>
+          <w:szCs w:val="24"/>
+          <w:shd w:val="clear" w:color="auto" w:fill="FDFDFD"/>
+        </w:rPr>
+        <w:t>_</w:t>
+      </w:r>
+      <w:r>
+        <w:rPr>
+          <w:rFonts w:ascii="Consolas" w:eastAsia="Times New Roman" w:hAnsi="Consolas" w:cs="Times New Roman"/>
+          <w:color w:val="000000"/>
+          <w:sz w:val="24"/>
+          <w:szCs w:val="24"/>
+          <w:shd w:val="clear" w:color="auto" w:fill="FDFDFD"/>
+        </w:rPr>
+        <w:t>num</w:t>
+      </w:r>
+      <w:proofErr w:type="spellEnd"/>
+    </w:p>
+    <w:p>
+      <w:pPr>
+        <w:spacing w:after="0" w:line="240" w:lineRule="auto"/>
+        <w:rPr>
+          <w:rFonts w:ascii="Consolas" w:eastAsia="Times New Roman" w:hAnsi="Consolas" w:cs="Times New Roman"/>
+          <w:color w:val="000000"/>
+          <w:sz w:val="24"/>
+          <w:szCs w:val="24"/>
+          <w:shd w:val="clear" w:color="auto" w:fill="FDFDFD"/>
+        </w:rPr>
+      </w:pPr>
+      <w:r>
+        <w:rPr>
+          <w:rFonts w:ascii="Consolas" w:eastAsia="Times New Roman" w:hAnsi="Consolas" w:cs="Times New Roman"/>
+          <w:color w:val="000000"/>
+          <w:sz w:val="24"/>
+          <w:szCs w:val="24"/>
+          <w:shd w:val="clear" w:color="auto" w:fill="FDFDFD"/>
+        </w:rPr>
+        <w:t xml:space="preserve">Where </w:t>
+      </w:r>
+      <w:proofErr w:type="spellStart"/>
+      <w:r>
+        <w:rPr>
+          <w:rFonts w:ascii="Consolas" w:eastAsia="Times New Roman" w:hAnsi="Consolas" w:cs="Times New Roman"/>
+          <w:color w:val="000000"/>
+          <w:sz w:val="24"/>
+          <w:szCs w:val="24"/>
+          <w:shd w:val="clear" w:color="auto" w:fill="FDFDFD"/>
+        </w:rPr>
+        <w:t>a.des_num</w:t>
+      </w:r>
+      <w:proofErr w:type="spellEnd"/>
+      <w:r>
+        <w:rPr>
+          <w:rFonts w:ascii="Consolas" w:eastAsia="Times New Roman" w:hAnsi="Consolas" w:cs="Times New Roman"/>
+          <w:color w:val="000000"/>
+          <w:sz w:val="24"/>
+          <w:szCs w:val="24"/>
+          <w:shd w:val="clear" w:color="auto" w:fill="FDFDFD"/>
+        </w:rPr>
+        <w:t xml:space="preserve"> = ‘1000117’</w:t>
+      </w:r>
+    </w:p>
+    <w:p>
+      <w:pPr>
+        <w:spacing w:after="0" w:line="240" w:lineRule="auto"/>
+        <w:rPr>
+          <w:rFonts w:ascii="Consolas" w:eastAsia="Times New Roman" w:hAnsi="Consolas" w:cs="Times New Roman"/>
+          <w:color w:val="000000"/>
+          <w:sz w:val="24"/>
+          <w:szCs w:val="24"/>
+          <w:shd w:val="clear" w:color="auto" w:fill="FDFDFD"/>
+        </w:rPr>
+      </w:pPr>
+      <w:r>
+        <w:rPr>
+          <w:rFonts w:ascii="Consolas" w:eastAsia="Times New Roman" w:hAnsi="Consolas" w:cs="Times New Roman"/>
+          <w:color w:val="1990B8"/>
+          <w:sz w:val="24"/>
+          <w:szCs w:val="24"/>
+        </w:rPr>
+        <w:t>G</w:t>
+      </w:r>
+      <w:r>
+        <w:rPr>
+          <w:rFonts w:ascii="Consolas" w:eastAsia="Times New Roman" w:hAnsi="Consolas" w:cs="Times New Roman"/>
+          <w:color w:val="1990B8"/>
+          <w:sz w:val="24"/>
+          <w:szCs w:val="24"/>
+        </w:rPr>
+        <w:t>ROUP BY</w:t>
+      </w:r>
+      <w:r>
+        <w:rPr>
+          <w:rFonts w:ascii="Consolas" w:eastAsia="Times New Roman" w:hAnsi="Consolas" w:cs="Times New Roman"/>
+          <w:color w:val="1990B8"/>
+          <w:sz w:val="24"/>
+          <w:szCs w:val="24"/>
+        </w:rPr>
+        <w:t>E</w:t>
+      </w:r>
+      <w:r>
+        <w:rPr>
+          <w:rFonts w:ascii="Consolas" w:eastAsia="Times New Roman" w:hAnsi="Consolas" w:cs="Times New Roman"/>
+          <w:color w:val="1990B8"/>
+          <w:sz w:val="24"/>
+          <w:szCs w:val="24"/>
+        </w:rPr>
+        <w:t xml:space="preserve"> </w:t>
+      </w:r>
+      <w:proofErr w:type="spellStart"/>
+      <w:r>
+        <w:rPr>
+          <w:rFonts w:ascii="Consolas" w:eastAsia="Times New Roman" w:hAnsi="Consolas" w:cs="Times New Roman"/>
+          <w:color w:val="000000"/>
+          <w:sz w:val="24"/>
+          <w:szCs w:val="24"/>
+          <w:shd w:val="clear" w:color="auto" w:fill="FDFDFD"/>
+        </w:rPr>
+        <w:t>a</w:t>
+      </w:r>
+      <w:r>
+        <w:rPr>
+          <w:rFonts w:ascii="Consolas" w:eastAsia="Times New Roman" w:hAnsi="Consolas" w:cs="Times New Roman"/>
+          <w:color w:val="5F6364"/>
+          <w:sz w:val="24"/>
+          <w:szCs w:val="24"/>
+        </w:rPr>
+        <w:t>.</w:t>
+      </w:r>
+      <w:r>
+        <w:rPr>
+          <w:rFonts w:ascii="Consolas" w:eastAsia="Times New Roman" w:hAnsi="Consolas" w:cs="Times New Roman"/>
+          <w:color w:val="000000"/>
+          <w:sz w:val="24"/>
+          <w:szCs w:val="24"/>
+          <w:shd w:val="clear" w:color="auto" w:fill="FDFDFD"/>
+        </w:rPr>
+        <w:t>des_</w:t>
+      </w:r>
+      <w:proofErr w:type="gramStart"/>
+      <w:r>
+        <w:rPr>
+          <w:rFonts w:ascii="Consolas" w:eastAsia="Times New Roman" w:hAnsi="Consolas" w:cs="Times New Roman"/>
+          <w:color w:val="000000"/>
+          <w:sz w:val="24"/>
+          <w:szCs w:val="24"/>
+          <w:shd w:val="clear" w:color="auto" w:fill="FDFDFD"/>
+        </w:rPr>
+        <w:t>num</w:t>
+      </w:r>
+      <w:r>
+        <w:rPr>
+          <w:rFonts w:ascii="Consolas" w:eastAsia="Times New Roman" w:hAnsi="Consolas" w:cs="Times New Roman"/>
+          <w:color w:val="5F6364"/>
+          <w:sz w:val="24"/>
+          <w:szCs w:val="24"/>
+        </w:rPr>
+        <w:t>,</w:t>
+      </w:r>
+      <w:r>
+        <w:rPr>
+          <w:rFonts w:ascii="Consolas" w:eastAsia="Times New Roman" w:hAnsi="Consolas" w:cs="Times New Roman"/>
+          <w:color w:val="000000"/>
+          <w:sz w:val="24"/>
+          <w:szCs w:val="24"/>
+          <w:shd w:val="clear" w:color="auto" w:fill="FDFDFD"/>
+        </w:rPr>
+        <w:t>a</w:t>
+      </w:r>
+      <w:r>
+        <w:rPr>
+          <w:rFonts w:ascii="Consolas" w:eastAsia="Times New Roman" w:hAnsi="Consolas" w:cs="Times New Roman"/>
+          <w:color w:val="5F6364"/>
+          <w:sz w:val="24"/>
+          <w:szCs w:val="24"/>
+        </w:rPr>
+        <w:t>.</w:t>
+      </w:r>
+      <w:r>
+        <w:rPr>
+          <w:rFonts w:ascii="Consolas" w:eastAsia="Times New Roman" w:hAnsi="Consolas" w:cs="Times New Roman"/>
+          <w:color w:val="000000"/>
+          <w:sz w:val="24"/>
+          <w:szCs w:val="24"/>
+          <w:shd w:val="clear" w:color="auto" w:fill="FDFDFD"/>
+        </w:rPr>
+        <w:t>des</w:t>
+      </w:r>
+      <w:proofErr w:type="gramEnd"/>
+      <w:r>
+        <w:rPr>
+          <w:rFonts w:ascii="Consolas" w:eastAsia="Times New Roman" w:hAnsi="Consolas" w:cs="Times New Roman"/>
+          <w:color w:val="000000"/>
+          <w:sz w:val="24"/>
+          <w:szCs w:val="24"/>
+          <w:shd w:val="clear" w:color="auto" w:fill="FDFDFD"/>
+        </w:rPr>
+        <w:t>_date</w:t>
+      </w:r>
+      <w:r>
+        <w:rPr>
+          <w:rFonts w:ascii="Consolas" w:eastAsia="Times New Roman" w:hAnsi="Consolas" w:cs="Times New Roman"/>
+          <w:color w:val="5F6364"/>
+          <w:sz w:val="24"/>
+          <w:szCs w:val="24"/>
+        </w:rPr>
+        <w:t>,</w:t>
+      </w:r>
+      <w:r>
+        <w:rPr>
+          <w:rFonts w:ascii="Consolas" w:eastAsia="Times New Roman" w:hAnsi="Consolas" w:cs="Times New Roman"/>
+          <w:color w:val="000000"/>
+          <w:sz w:val="24"/>
+          <w:szCs w:val="24"/>
+          <w:shd w:val="clear" w:color="auto" w:fill="FDFDFD"/>
+        </w:rPr>
+        <w:t>b</w:t>
+      </w:r>
+      <w:r>
+        <w:rPr>
+          <w:rFonts w:ascii="Consolas" w:eastAsia="Times New Roman" w:hAnsi="Consolas" w:cs="Times New Roman"/>
+          <w:color w:val="5F6364"/>
+          <w:sz w:val="24"/>
+          <w:szCs w:val="24"/>
+        </w:rPr>
+        <w:t>.</w:t>
+      </w:r>
+      <w:r>
+        <w:rPr>
+          <w:rFonts w:ascii="Consolas" w:eastAsia="Times New Roman" w:hAnsi="Consolas" w:cs="Times New Roman"/>
+          <w:color w:val="000000"/>
+          <w:sz w:val="24"/>
+          <w:szCs w:val="24"/>
+          <w:shd w:val="clear" w:color="auto" w:fill="FDFDFD"/>
+        </w:rPr>
+        <w:t>ord_amount</w:t>
+      </w:r>
+      <w:proofErr w:type="spellEnd"/>
+      <w:r>
+        <w:rPr>
+          <w:rFonts w:ascii="Consolas" w:eastAsia="Times New Roman" w:hAnsi="Consolas" w:cs="Times New Roman"/>
+          <w:color w:val="5F6364"/>
+          <w:sz w:val="24"/>
+          <w:szCs w:val="24"/>
+        </w:rPr>
+        <w:t>;</w:t>
+      </w:r>
+    </w:p>
+    <w:p>
+      <w:pPr>
+        <w:spacing w:after="0" w:line="240" w:lineRule="auto"/>
+        <w:rPr>
+          <w:rFonts w:ascii="Consolas" w:eastAsia="Times New Roman" w:hAnsi="Consolas" w:cs="Times New Roman"/>
+          <w:color w:val="000000"/>
+          <w:sz w:val="24"/>
+          <w:szCs w:val="24"/>
+          <w:shd w:val="clear" w:color="auto" w:fill="FDFDFD"/>
+        </w:rPr>
+      </w:pPr>
+    </w:p>
+    <w:p>
+      <w:pPr>
         <w:numPr>
           <w:ilvl w:val="0"/>
           <w:numId w:val="1"/>
@@ -1141,6 +1859,37 @@
     </w:p>
     <w:p>
       <w:pPr>
+        <w:shd w:val="clear" w:color="auto" w:fill="FFFFFF"/>
+        <w:spacing w:before="100" w:beforeAutospacing="1" w:after="100" w:afterAutospacing="1" w:line="240" w:lineRule="auto"/>
+        <w:ind w:left="375"/>
+        <w:rPr>
+          <w:rFonts w:ascii="Helvetica" w:eastAsia="Times New Roman" w:hAnsi="Helvetica" w:cs="Helvetica"/>
+          <w:color w:val="2D3B45"/>
+          <w:sz w:val="24"/>
+          <w:szCs w:val="24"/>
+        </w:rPr>
+      </w:pPr>
+      <w:r>
+        <w:rPr>
+          <w:rFonts w:ascii="Helvetica" w:eastAsia="Times New Roman" w:hAnsi="Helvetica" w:cs="Helvetica"/>
+          <w:color w:val="2D3B45"/>
+          <w:sz w:val="24"/>
+          <w:szCs w:val="24"/>
+        </w:rPr>
+        <w:t xml:space="preserve">As Jane the assistant controller, I want to </w:t>
+      </w:r>
+      <w:r>
+        <w:rPr>
+          <w:rFonts w:ascii="Helvetica" w:eastAsia="Times New Roman" w:hAnsi="Helvetica" w:cs="Helvetica"/>
+          <w:color w:val="2D3B45"/>
+          <w:sz w:val="24"/>
+          <w:szCs w:val="24"/>
+        </w:rPr>
+        <w:t>verify that a client’s order was shipped, so that we continue to provide a positive customer experience</w:t>
+      </w:r>
+    </w:p>
+    <w:p>
+      <w:pPr>
         <w:numPr>
           <w:ilvl w:val="0"/>
           <w:numId w:val="1"/>
@@ -1155,15 +1904,8 @@
           <w:szCs w:val="24"/>
         </w:rPr>
       </w:pPr>
-      <w:r>
-        <w:rPr>
-          <w:rFonts w:ascii="Helvetica" w:eastAsia="Times New Roman" w:hAnsi="Helvetica" w:cs="Helvetica"/>
-          <w:color w:val="2D3B45"/>
-          <w:sz w:val="24"/>
-          <w:szCs w:val="24"/>
-        </w:rPr>
-        <w:t>Create and execute a user story demonstrating a cross join.</w:t>
-      </w:r>
+      <w:bookmarkStart w:id="0" w:name="_GoBack"/>
+      <w:bookmarkEnd w:id="0"/>
     </w:p>
     <w:p>
       <w:pPr>
@@ -1181,6 +1923,112 @@
           <w:szCs w:val="24"/>
         </w:rPr>
       </w:pPr>
+    </w:p>
+    <w:p>
+      <w:pPr>
+        <w:numPr>
+          <w:ilvl w:val="0"/>
+          <w:numId w:val="1"/>
+        </w:numPr>
+        <w:shd w:val="clear" w:color="auto" w:fill="FFFFFF"/>
+        <w:spacing w:before="100" w:beforeAutospacing="1" w:after="100" w:afterAutospacing="1" w:line="240" w:lineRule="auto"/>
+        <w:ind w:left="375"/>
+        <w:rPr>
+          <w:rFonts w:ascii="Helvetica" w:eastAsia="Times New Roman" w:hAnsi="Helvetica" w:cs="Helvetica"/>
+          <w:color w:val="2D3B45"/>
+          <w:sz w:val="24"/>
+          <w:szCs w:val="24"/>
+        </w:rPr>
+      </w:pPr>
+      <w:r>
+        <w:rPr>
+          <w:rFonts w:ascii="Helvetica" w:eastAsia="Times New Roman" w:hAnsi="Helvetica" w:cs="Helvetica"/>
+          <w:color w:val="2D3B45"/>
+          <w:sz w:val="24"/>
+          <w:szCs w:val="24"/>
+        </w:rPr>
+        <w:lastRenderedPageBreak/>
+        <w:t>Create and execute a user story demonstrating a cross join.</w:t>
+      </w:r>
+    </w:p>
+    <w:p>
+      <w:pPr>
+        <w:shd w:val="clear" w:color="auto" w:fill="FFFFFF"/>
+        <w:spacing w:before="100" w:beforeAutospacing="1" w:after="100" w:afterAutospacing="1" w:line="240" w:lineRule="auto"/>
+        <w:ind w:left="375"/>
+        <w:rPr>
+          <w:rFonts w:ascii="Helvetica" w:eastAsia="Times New Roman" w:hAnsi="Helvetica" w:cs="Helvetica"/>
+          <w:color w:val="2D3B45"/>
+          <w:sz w:val="24"/>
+          <w:szCs w:val="24"/>
+        </w:rPr>
+      </w:pPr>
+      <w:r>
+        <w:rPr>
+          <w:rFonts w:ascii="Helvetica" w:eastAsia="Times New Roman" w:hAnsi="Helvetica" w:cs="Helvetica"/>
+          <w:color w:val="2D3B45"/>
+          <w:sz w:val="24"/>
+          <w:szCs w:val="24"/>
+        </w:rPr>
+        <w:t xml:space="preserve">As the sales rep </w:t>
+      </w:r>
+      <w:r>
+        <w:rPr>
+          <w:rFonts w:ascii="Helvetica" w:eastAsia="Times New Roman" w:hAnsi="Helvetica" w:cs="Helvetica"/>
+          <w:color w:val="2D3B45"/>
+          <w:sz w:val="24"/>
+          <w:szCs w:val="24"/>
+        </w:rPr>
+        <w:t>Kathy</w:t>
+      </w:r>
+      <w:r>
+        <w:rPr>
+          <w:rFonts w:ascii="Helvetica" w:eastAsia="Times New Roman" w:hAnsi="Helvetica" w:cs="Helvetica"/>
+          <w:color w:val="2D3B45"/>
+          <w:sz w:val="24"/>
+          <w:szCs w:val="24"/>
+        </w:rPr>
+        <w:t xml:space="preserve">, I want to see a catalog of car </w:t>
+      </w:r>
+      <w:r>
+        <w:rPr>
+          <w:rFonts w:ascii="Helvetica" w:eastAsia="Times New Roman" w:hAnsi="Helvetica" w:cs="Helvetica"/>
+          <w:color w:val="2D3B45"/>
+          <w:sz w:val="24"/>
+          <w:szCs w:val="24"/>
+        </w:rPr>
+        <w:t>models and colors we sell, so that I can showcase the variety to a client</w:t>
+      </w:r>
+    </w:p>
+    <w:p>
+      <w:pPr>
+        <w:shd w:val="clear" w:color="auto" w:fill="FFFFFF"/>
+        <w:spacing w:before="100" w:beforeAutospacing="1" w:after="100" w:afterAutospacing="1" w:line="240" w:lineRule="auto"/>
+        <w:ind w:left="375"/>
+        <w:rPr>
+          <w:rFonts w:ascii="Helvetica" w:eastAsia="Times New Roman" w:hAnsi="Helvetica" w:cs="Helvetica"/>
+          <w:color w:val="2D3B45"/>
+          <w:sz w:val="24"/>
+          <w:szCs w:val="24"/>
+        </w:rPr>
+      </w:pPr>
+    </w:p>
+    <w:p>
+      <w:pPr>
+        <w:numPr>
+          <w:ilvl w:val="0"/>
+          <w:numId w:val="1"/>
+        </w:numPr>
+        <w:shd w:val="clear" w:color="auto" w:fill="FFFFFF"/>
+        <w:spacing w:before="100" w:beforeAutospacing="1" w:after="100" w:afterAutospacing="1" w:line="240" w:lineRule="auto"/>
+        <w:ind w:left="375"/>
+        <w:rPr>
+          <w:rFonts w:ascii="Helvetica" w:eastAsia="Times New Roman" w:hAnsi="Helvetica" w:cs="Helvetica"/>
+          <w:color w:val="2D3B45"/>
+          <w:sz w:val="24"/>
+          <w:szCs w:val="24"/>
+        </w:rPr>
+      </w:pPr>
       <w:r>
         <w:rPr>
           <w:rFonts w:ascii="Helvetica" w:eastAsia="Times New Roman" w:hAnsi="Helvetica" w:cs="Helvetica"/>
@@ -1189,6 +2037,283 @@
           <w:szCs w:val="24"/>
         </w:rPr>
         <w:t>Run a full join to find missing match values.</w:t>
+      </w:r>
+    </w:p>
+    <w:p>
+      <w:pPr>
+        <w:shd w:val="clear" w:color="auto" w:fill="FFFFFF"/>
+        <w:spacing w:before="100" w:beforeAutospacing="1" w:after="100" w:afterAutospacing="1" w:line="240" w:lineRule="auto"/>
+        <w:ind w:left="375"/>
+        <w:rPr>
+          <w:rFonts w:ascii="Helvetica" w:eastAsia="Times New Roman" w:hAnsi="Helvetica" w:cs="Helvetica"/>
+          <w:color w:val="2D3B45"/>
+          <w:sz w:val="24"/>
+          <w:szCs w:val="24"/>
+        </w:rPr>
+      </w:pPr>
+      <w:r>
+        <w:rPr>
+          <w:rFonts w:ascii="Helvetica" w:eastAsia="Times New Roman" w:hAnsi="Helvetica" w:cs="Helvetica"/>
+          <w:color w:val="2D3B45"/>
+          <w:sz w:val="24"/>
+          <w:szCs w:val="24"/>
+        </w:rPr>
+        <w:t xml:space="preserve">Use exam </w:t>
+      </w:r>
+      <w:proofErr w:type="spellStart"/>
+      <w:r>
+        <w:rPr>
+          <w:rFonts w:ascii="Helvetica" w:eastAsia="Times New Roman" w:hAnsi="Helvetica" w:cs="Helvetica"/>
+          <w:color w:val="2D3B45"/>
+          <w:sz w:val="24"/>
+          <w:szCs w:val="24"/>
+        </w:rPr>
+        <w:t>ans</w:t>
+      </w:r>
+      <w:proofErr w:type="spellEnd"/>
+    </w:p>
+    <w:p>
+      <w:pPr>
+        <w:shd w:val="clear" w:color="auto" w:fill="FFFFFF"/>
+        <w:spacing w:before="100" w:beforeAutospacing="1" w:after="100" w:afterAutospacing="1" w:line="240" w:lineRule="auto"/>
+        <w:ind w:left="375"/>
+        <w:rPr>
+          <w:rFonts w:ascii="Helvetica" w:eastAsia="Times New Roman" w:hAnsi="Helvetica" w:cs="Helvetica"/>
+          <w:color w:val="2D3B45"/>
+          <w:sz w:val="24"/>
+          <w:szCs w:val="24"/>
+        </w:rPr>
+      </w:pPr>
+    </w:p>
+    <w:p>
+      <w:pPr>
+        <w:shd w:val="clear" w:color="auto" w:fill="FFFFFF"/>
+        <w:spacing w:before="180" w:after="180" w:line="240" w:lineRule="auto"/>
+        <w:rPr>
+          <w:rFonts w:ascii="Helvetica" w:eastAsia="Times New Roman" w:hAnsi="Helvetica" w:cs="Helvetica"/>
+          <w:color w:val="2D3B45"/>
+          <w:sz w:val="24"/>
+          <w:szCs w:val="24"/>
+        </w:rPr>
+      </w:pPr>
+      <w:r>
+        <w:rPr>
+          <w:rFonts w:ascii="Helvetica" w:eastAsia="Times New Roman" w:hAnsi="Helvetica" w:cs="Helvetica"/>
+          <w:color w:val="2D3B45"/>
+          <w:sz w:val="24"/>
+          <w:szCs w:val="24"/>
+        </w:rPr>
+        <w:t xml:space="preserve">part 2 </w:t>
+      </w:r>
+      <w:r>
+        <w:rPr>
+          <w:rFonts w:ascii="Helvetica" w:eastAsia="Times New Roman" w:hAnsi="Helvetica" w:cs="Helvetica"/>
+          <w:color w:val="2D3B45"/>
+          <w:sz w:val="24"/>
+          <w:szCs w:val="24"/>
+        </w:rPr>
+        <w:t>–</w:t>
+      </w:r>
+      <w:r>
+        <w:rPr>
+          <w:rFonts w:ascii="Helvetica" w:eastAsia="Times New Roman" w:hAnsi="Helvetica" w:cs="Helvetica"/>
+          <w:color w:val="2D3B45"/>
+          <w:sz w:val="24"/>
+          <w:szCs w:val="24"/>
+        </w:rPr>
+        <w:t xml:space="preserve"> Hints</w:t>
+      </w:r>
+      <w:r>
+        <w:rPr>
+          <w:rFonts w:ascii="Helvetica" w:eastAsia="Times New Roman" w:hAnsi="Helvetica" w:cs="Helvetica"/>
+          <w:color w:val="2D3B45"/>
+          <w:sz w:val="24"/>
+          <w:szCs w:val="24"/>
+        </w:rPr>
+        <w:t xml:space="preserve"> </w:t>
+      </w:r>
+      <w:proofErr w:type="spellStart"/>
+      <w:r>
+        <w:rPr>
+          <w:rFonts w:ascii="Helvetica" w:eastAsia="Times New Roman" w:hAnsi="Helvetica" w:cs="Helvetica"/>
+          <w:color w:val="2D3B45"/>
+          <w:sz w:val="24"/>
+          <w:szCs w:val="24"/>
+        </w:rPr>
+        <w:t>fyi</w:t>
+      </w:r>
+      <w:proofErr w:type="spellEnd"/>
+      <w:r>
+        <w:rPr>
+          <w:rFonts w:ascii="Helvetica" w:eastAsia="Times New Roman" w:hAnsi="Helvetica" w:cs="Helvetica"/>
+          <w:color w:val="2D3B45"/>
+          <w:sz w:val="24"/>
+          <w:szCs w:val="24"/>
+        </w:rPr>
+        <w:t xml:space="preserve"> -</w:t>
+      </w:r>
+      <w:r>
+        <w:t xml:space="preserve"> </w:t>
+      </w:r>
+      <w:hyperlink r:id="rId5" w:history="1">
+        <w:r>
+          <w:rPr>
+            <w:rStyle w:val="Hyperlink"/>
+          </w:rPr>
+          <w:t>https://www.sentryone.com/plan-explorer</w:t>
+        </w:r>
+      </w:hyperlink>
+    </w:p>
+    <w:p>
+      <w:pPr>
+        <w:numPr>
+          <w:ilvl w:val="0"/>
+          <w:numId w:val="2"/>
+        </w:numPr>
+        <w:shd w:val="clear" w:color="auto" w:fill="FFFFFF"/>
+        <w:spacing w:before="100" w:beforeAutospacing="1" w:after="100" w:afterAutospacing="1" w:line="240" w:lineRule="auto"/>
+        <w:ind w:left="375"/>
+        <w:rPr>
+          <w:rFonts w:ascii="Helvetica" w:eastAsia="Times New Roman" w:hAnsi="Helvetica" w:cs="Helvetica"/>
+          <w:color w:val="2D3B45"/>
+          <w:sz w:val="24"/>
+          <w:szCs w:val="24"/>
+        </w:rPr>
+      </w:pPr>
+      <w:r>
+        <w:rPr>
+          <w:rFonts w:ascii="Helvetica" w:eastAsia="Times New Roman" w:hAnsi="Helvetica" w:cs="Helvetica"/>
+          <w:color w:val="2D3B45"/>
+          <w:sz w:val="24"/>
+          <w:szCs w:val="24"/>
+        </w:rPr>
+        <w:t>Run a series of experiments with an inner and an outer join using loop, hash, merge.</w:t>
+      </w:r>
+    </w:p>
+    <w:p>
+      <w:pPr>
+        <w:shd w:val="clear" w:color="auto" w:fill="FFFFFF"/>
+        <w:spacing w:before="100" w:beforeAutospacing="1" w:after="100" w:afterAutospacing="1" w:line="240" w:lineRule="auto"/>
+        <w:ind w:left="375"/>
+        <w:rPr>
+          <w:rFonts w:ascii="Helvetica" w:eastAsia="Times New Roman" w:hAnsi="Helvetica" w:cs="Helvetica"/>
+          <w:color w:val="2D3B45"/>
+          <w:sz w:val="24"/>
+          <w:szCs w:val="24"/>
+        </w:rPr>
+      </w:pPr>
+      <w:hyperlink r:id="rId6" w:history="1">
+        <w:r>
+          <w:rPr>
+            <w:rStyle w:val="Hyperlink"/>
+          </w:rPr>
+          <w:t>https://docs.microsoft.com/en-us/sql/t-sql/queries/hints-transact-sql-join?view=sql-server-2017</w:t>
+        </w:r>
+      </w:hyperlink>
+    </w:p>
+    <w:p>
+      <w:pPr>
+        <w:numPr>
+          <w:ilvl w:val="0"/>
+          <w:numId w:val="2"/>
+        </w:numPr>
+        <w:shd w:val="clear" w:color="auto" w:fill="FFFFFF"/>
+        <w:spacing w:before="100" w:beforeAutospacing="1" w:after="100" w:afterAutospacing="1" w:line="240" w:lineRule="auto"/>
+        <w:ind w:left="375"/>
+        <w:rPr>
+          <w:rFonts w:ascii="Helvetica" w:eastAsia="Times New Roman" w:hAnsi="Helvetica" w:cs="Helvetica"/>
+          <w:color w:val="2D3B45"/>
+          <w:sz w:val="24"/>
+          <w:szCs w:val="24"/>
+        </w:rPr>
+      </w:pPr>
+      <w:r>
+        <w:rPr>
+          <w:rFonts w:ascii="Helvetica" w:eastAsia="Times New Roman" w:hAnsi="Helvetica" w:cs="Helvetica"/>
+          <w:color w:val="2D3B45"/>
+          <w:sz w:val="24"/>
+          <w:szCs w:val="24"/>
+        </w:rPr>
+        <w:t>Run an experiment with a join query where one table is on the azure server. Run the join using remote and not using remote.</w:t>
+      </w:r>
+    </w:p>
+    <w:p>
+      <w:pPr>
+        <w:shd w:val="clear" w:color="auto" w:fill="FFFFFF"/>
+        <w:spacing w:before="100" w:beforeAutospacing="1" w:after="100" w:afterAutospacing="1" w:line="240" w:lineRule="auto"/>
+        <w:ind w:left="375"/>
+        <w:rPr>
+          <w:rFonts w:ascii="Helvetica" w:eastAsia="Times New Roman" w:hAnsi="Helvetica" w:cs="Helvetica"/>
+          <w:color w:val="2D3B45"/>
+          <w:sz w:val="24"/>
+          <w:szCs w:val="24"/>
+        </w:rPr>
+      </w:pPr>
+      <w:hyperlink r:id="rId7" w:history="1">
+        <w:r>
+          <w:rPr>
+            <w:rStyle w:val="Hyperlink"/>
+          </w:rPr>
+          <w:t>https://www.mssqltips.com/sqlservertip/2765/revisit-your-use-of-the-sql-server-remote-join-hint/</w:t>
+        </w:r>
+      </w:hyperlink>
+    </w:p>
+    <w:p>
+      <w:pPr>
+        <w:spacing w:after="0" w:line="240" w:lineRule="auto"/>
+        <w:rPr>
+          <w:rFonts w:ascii="Helvetica" w:eastAsia="Times New Roman" w:hAnsi="Helvetica" w:cs="Helvetica"/>
+          <w:color w:val="2D3B45"/>
+          <w:sz w:val="24"/>
+          <w:szCs w:val="24"/>
+        </w:rPr>
+      </w:pPr>
+    </w:p>
+    <w:p>
+      <w:pPr>
+        <w:shd w:val="clear" w:color="auto" w:fill="FFFFFF"/>
+        <w:spacing w:before="180" w:after="180" w:line="240" w:lineRule="auto"/>
+        <w:rPr>
+          <w:rFonts w:ascii="Helvetica" w:eastAsia="Times New Roman" w:hAnsi="Helvetica" w:cs="Helvetica"/>
+          <w:color w:val="2D3B45"/>
+          <w:sz w:val="24"/>
+          <w:szCs w:val="24"/>
+        </w:rPr>
+      </w:pPr>
+      <w:r>
+        <w:rPr>
+          <w:rFonts w:ascii="Helvetica" w:eastAsia="Times New Roman" w:hAnsi="Helvetica" w:cs="Helvetica"/>
+          <w:color w:val="2D3B45"/>
+          <w:sz w:val="24"/>
+          <w:szCs w:val="24"/>
+        </w:rPr>
+        <w:t>part 3 - reporting</w:t>
+      </w:r>
+    </w:p>
+    <w:p>
+      <w:pPr>
+        <w:numPr>
+          <w:ilvl w:val="0"/>
+          <w:numId w:val="3"/>
+        </w:numPr>
+        <w:shd w:val="clear" w:color="auto" w:fill="FFFFFF"/>
+        <w:spacing w:before="100" w:beforeAutospacing="1" w:after="100" w:afterAutospacing="1" w:line="240" w:lineRule="auto"/>
+        <w:ind w:left="375"/>
+        <w:rPr>
+          <w:rFonts w:ascii="Helvetica" w:eastAsia="Times New Roman" w:hAnsi="Helvetica" w:cs="Helvetica"/>
+          <w:color w:val="2D3B45"/>
+          <w:sz w:val="24"/>
+          <w:szCs w:val="24"/>
+        </w:rPr>
+      </w:pPr>
+      <w:r>
+        <w:rPr>
+          <w:rFonts w:ascii="Helvetica" w:eastAsia="Times New Roman" w:hAnsi="Helvetica" w:cs="Helvetica"/>
+          <w:color w:val="2D3B45"/>
+          <w:sz w:val="24"/>
+          <w:szCs w:val="24"/>
+        </w:rPr>
+        <w:t>Compare execution plans and write a descriptive narrative explaining the performance differences. </w:t>
       </w:r>
     </w:p>
     <w:p>
@@ -1224,11 +2349,11 @@
 </file>
 
 <file path=word/numbering.xml><?xml version="1.0" encoding="utf-8"?>
-<w:numbering xmlns:wpc="http://schemas.microsoft.com/office/word/2010/wordprocessingCanvas" xmlns:cx="http://schemas.microsoft.com/office/drawing/2014/chartex" xmlns:mc="http://schemas.openxmlformats.org/markup-compatibility/2006" xmlns:o="urn:schemas-microsoft-com:office:office" xmlns:r="http://schemas.openxmlformats.org/officeDocument/2006/relationships" xmlns:m="http://schemas.openxmlformats.org/officeDocument/2006/math" xmlns:v="urn:schemas-microsoft-com:vml" xmlns:wp14="http://schemas.microsoft.com/office/word/2010/wordprocessingDrawing" xmlns:wp="http://schemas.openxmlformats.org/drawingml/2006/wordprocessingDrawing" xmlns:w10="urn:schemas-microsoft-com:office:word" xmlns:w="http://schemas.openxmlformats.org/wordprocessingml/2006/main" xmlns:w14="http://schemas.microsoft.com/office/word/2010/wordml" xmlns:w15="http://schemas.microsoft.com/office/word/2012/wordml" xmlns:w16se="http://schemas.microsoft.com/office/word/2015/wordml/symex" xmlns:wpg="http://schemas.microsoft.com/office/word/2010/wordprocessingGroup" xmlns:wpi="http://schemas.microsoft.com/office/word/2010/wordprocessingInk" xmlns:wne="http://schemas.microsoft.com/office/word/2006/wordml" xmlns:wps="http://schemas.microsoft.com/office/word/2010/wordprocessingShape" mc:Ignorable="w14 w15 w16se wp14">
+<w:numbering xmlns:wpc="http://schemas.microsoft.com/office/word/2010/wordprocessingCanvas" xmlns:cx="http://schemas.microsoft.com/office/drawing/2014/chartex" xmlns:cx1="http://schemas.microsoft.com/office/drawing/2015/9/8/chartex" xmlns:cx2="http://schemas.microsoft.com/office/drawing/2015/10/21/chartex" xmlns:cx3="http://schemas.microsoft.com/office/drawing/2016/5/9/chartex" xmlns:cx4="http://schemas.microsoft.com/office/drawing/2016/5/10/chartex" xmlns:cx5="http://schemas.microsoft.com/office/drawing/2016/5/11/chartex" xmlns:cx6="http://schemas.microsoft.com/office/drawing/2016/5/12/chartex" xmlns:cx7="http://schemas.microsoft.com/office/drawing/2016/5/13/chartex" xmlns:cx8="http://schemas.microsoft.com/office/drawing/2016/5/14/chartex" xmlns:mc="http://schemas.openxmlformats.org/markup-compatibility/2006" xmlns:aink="http://schemas.microsoft.com/office/drawing/2016/ink" xmlns:am3d="http://schemas.microsoft.com/office/drawing/2017/model3d" xmlns:o="urn:schemas-microsoft-com:office:office" xmlns:r="http://schemas.openxmlformats.org/officeDocument/2006/relationships" xmlns:m="http://schemas.openxmlformats.org/officeDocument/2006/math" xmlns:v="urn:schemas-microsoft-com:vml" xmlns:wp14="http://schemas.microsoft.com/office/word/2010/wordprocessingDrawing" xmlns:wp="http://schemas.openxmlformats.org/drawingml/2006/wordprocessingDrawing" xmlns:w10="urn:schemas-microsoft-com:office:word" xmlns:w="http://schemas.openxmlformats.org/wordprocessingml/2006/main" xmlns:w14="http://schemas.microsoft.com/office/word/2010/wordml" xmlns:w15="http://schemas.microsoft.com/office/word/2012/wordml" xmlns:w16cid="http://schemas.microsoft.com/office/word/2016/wordml/cid" xmlns:w16se="http://schemas.microsoft.com/office/word/2015/wordml/symex" xmlns:wpg="http://schemas.microsoft.com/office/word/2010/wordprocessingGroup" xmlns:wpi="http://schemas.microsoft.com/office/word/2010/wordprocessingInk" xmlns:wne="http://schemas.microsoft.com/office/word/2006/wordml" xmlns:wps="http://schemas.microsoft.com/office/word/2010/wordprocessingShape" mc:Ignorable="w14 w15 w16se w16cid wp14">
   <w:abstractNum w:abstractNumId="0" w15:restartNumberingAfterBreak="0">
-    <w:nsid w:val="3B5027F2"/>
+    <w:nsid w:val="2B157E84"/>
     <w:multiLevelType w:val="multilevel"/>
-    <w:tmpl w:val="2F1A6DBA"/>
+    <w:tmpl w:val="D7BE1E50"/>
     <w:lvl w:ilvl="0">
       <w:start w:val="1"/>
       <w:numFmt w:val="bullet"/>
@@ -1374,14 +2499,318 @@
       </w:rPr>
     </w:lvl>
   </w:abstractNum>
+  <w:abstractNum w:abstractNumId="1" w15:restartNumberingAfterBreak="0">
+    <w:nsid w:val="3B5027F2"/>
+    <w:multiLevelType w:val="multilevel"/>
+    <w:tmpl w:val="2F1A6DBA"/>
+    <w:lvl w:ilvl="0">
+      <w:start w:val="1"/>
+      <w:numFmt w:val="bullet"/>
+      <w:lvlText w:val=""/>
+      <w:lvlJc w:val="left"/>
+      <w:pPr>
+        <w:tabs>
+          <w:tab w:val="num" w:pos="720"/>
+        </w:tabs>
+        <w:ind w:left="720" w:hanging="360"/>
+      </w:pPr>
+      <w:rPr>
+        <w:rFonts w:ascii="Symbol" w:hAnsi="Symbol" w:hint="default"/>
+        <w:sz w:val="20"/>
+      </w:rPr>
+    </w:lvl>
+    <w:lvl w:ilvl="1" w:tentative="1">
+      <w:start w:val="1"/>
+      <w:numFmt w:val="bullet"/>
+      <w:lvlText w:val="o"/>
+      <w:lvlJc w:val="left"/>
+      <w:pPr>
+        <w:tabs>
+          <w:tab w:val="num" w:pos="1440"/>
+        </w:tabs>
+        <w:ind w:left="1440" w:hanging="360"/>
+      </w:pPr>
+      <w:rPr>
+        <w:rFonts w:ascii="Courier New" w:hAnsi="Courier New" w:hint="default"/>
+        <w:sz w:val="20"/>
+      </w:rPr>
+    </w:lvl>
+    <w:lvl w:ilvl="2" w:tentative="1">
+      <w:start w:val="1"/>
+      <w:numFmt w:val="bullet"/>
+      <w:lvlText w:val=""/>
+      <w:lvlJc w:val="left"/>
+      <w:pPr>
+        <w:tabs>
+          <w:tab w:val="num" w:pos="2160"/>
+        </w:tabs>
+        <w:ind w:left="2160" w:hanging="360"/>
+      </w:pPr>
+      <w:rPr>
+        <w:rFonts w:ascii="Wingdings" w:hAnsi="Wingdings" w:hint="default"/>
+        <w:sz w:val="20"/>
+      </w:rPr>
+    </w:lvl>
+    <w:lvl w:ilvl="3" w:tentative="1">
+      <w:start w:val="1"/>
+      <w:numFmt w:val="bullet"/>
+      <w:lvlText w:val=""/>
+      <w:lvlJc w:val="left"/>
+      <w:pPr>
+        <w:tabs>
+          <w:tab w:val="num" w:pos="2880"/>
+        </w:tabs>
+        <w:ind w:left="2880" w:hanging="360"/>
+      </w:pPr>
+      <w:rPr>
+        <w:rFonts w:ascii="Wingdings" w:hAnsi="Wingdings" w:hint="default"/>
+        <w:sz w:val="20"/>
+      </w:rPr>
+    </w:lvl>
+    <w:lvl w:ilvl="4" w:tentative="1">
+      <w:start w:val="1"/>
+      <w:numFmt w:val="bullet"/>
+      <w:lvlText w:val=""/>
+      <w:lvlJc w:val="left"/>
+      <w:pPr>
+        <w:tabs>
+          <w:tab w:val="num" w:pos="3600"/>
+        </w:tabs>
+        <w:ind w:left="3600" w:hanging="360"/>
+      </w:pPr>
+      <w:rPr>
+        <w:rFonts w:ascii="Wingdings" w:hAnsi="Wingdings" w:hint="default"/>
+        <w:sz w:val="20"/>
+      </w:rPr>
+    </w:lvl>
+    <w:lvl w:ilvl="5" w:tentative="1">
+      <w:start w:val="1"/>
+      <w:numFmt w:val="bullet"/>
+      <w:lvlText w:val=""/>
+      <w:lvlJc w:val="left"/>
+      <w:pPr>
+        <w:tabs>
+          <w:tab w:val="num" w:pos="4320"/>
+        </w:tabs>
+        <w:ind w:left="4320" w:hanging="360"/>
+      </w:pPr>
+      <w:rPr>
+        <w:rFonts w:ascii="Wingdings" w:hAnsi="Wingdings" w:hint="default"/>
+        <w:sz w:val="20"/>
+      </w:rPr>
+    </w:lvl>
+    <w:lvl w:ilvl="6" w:tentative="1">
+      <w:start w:val="1"/>
+      <w:numFmt w:val="bullet"/>
+      <w:lvlText w:val=""/>
+      <w:lvlJc w:val="left"/>
+      <w:pPr>
+        <w:tabs>
+          <w:tab w:val="num" w:pos="5040"/>
+        </w:tabs>
+        <w:ind w:left="5040" w:hanging="360"/>
+      </w:pPr>
+      <w:rPr>
+        <w:rFonts w:ascii="Wingdings" w:hAnsi="Wingdings" w:hint="default"/>
+        <w:sz w:val="20"/>
+      </w:rPr>
+    </w:lvl>
+    <w:lvl w:ilvl="7" w:tentative="1">
+      <w:start w:val="1"/>
+      <w:numFmt w:val="bullet"/>
+      <w:lvlText w:val=""/>
+      <w:lvlJc w:val="left"/>
+      <w:pPr>
+        <w:tabs>
+          <w:tab w:val="num" w:pos="5760"/>
+        </w:tabs>
+        <w:ind w:left="5760" w:hanging="360"/>
+      </w:pPr>
+      <w:rPr>
+        <w:rFonts w:ascii="Wingdings" w:hAnsi="Wingdings" w:hint="default"/>
+        <w:sz w:val="20"/>
+      </w:rPr>
+    </w:lvl>
+    <w:lvl w:ilvl="8" w:tentative="1">
+      <w:start w:val="1"/>
+      <w:numFmt w:val="bullet"/>
+      <w:lvlText w:val=""/>
+      <w:lvlJc w:val="left"/>
+      <w:pPr>
+        <w:tabs>
+          <w:tab w:val="num" w:pos="6480"/>
+        </w:tabs>
+        <w:ind w:left="6480" w:hanging="360"/>
+      </w:pPr>
+      <w:rPr>
+        <w:rFonts w:ascii="Wingdings" w:hAnsi="Wingdings" w:hint="default"/>
+        <w:sz w:val="20"/>
+      </w:rPr>
+    </w:lvl>
+  </w:abstractNum>
+  <w:abstractNum w:abstractNumId="2" w15:restartNumberingAfterBreak="0">
+    <w:nsid w:val="637F4FD0"/>
+    <w:multiLevelType w:val="multilevel"/>
+    <w:tmpl w:val="3E06FF9A"/>
+    <w:lvl w:ilvl="0">
+      <w:start w:val="1"/>
+      <w:numFmt w:val="bullet"/>
+      <w:lvlText w:val=""/>
+      <w:lvlJc w:val="left"/>
+      <w:pPr>
+        <w:tabs>
+          <w:tab w:val="num" w:pos="720"/>
+        </w:tabs>
+        <w:ind w:left="720" w:hanging="360"/>
+      </w:pPr>
+      <w:rPr>
+        <w:rFonts w:ascii="Symbol" w:hAnsi="Symbol" w:hint="default"/>
+        <w:sz w:val="20"/>
+      </w:rPr>
+    </w:lvl>
+    <w:lvl w:ilvl="1" w:tentative="1">
+      <w:start w:val="1"/>
+      <w:numFmt w:val="bullet"/>
+      <w:lvlText w:val="o"/>
+      <w:lvlJc w:val="left"/>
+      <w:pPr>
+        <w:tabs>
+          <w:tab w:val="num" w:pos="1440"/>
+        </w:tabs>
+        <w:ind w:left="1440" w:hanging="360"/>
+      </w:pPr>
+      <w:rPr>
+        <w:rFonts w:ascii="Courier New" w:hAnsi="Courier New" w:hint="default"/>
+        <w:sz w:val="20"/>
+      </w:rPr>
+    </w:lvl>
+    <w:lvl w:ilvl="2" w:tentative="1">
+      <w:start w:val="1"/>
+      <w:numFmt w:val="bullet"/>
+      <w:lvlText w:val=""/>
+      <w:lvlJc w:val="left"/>
+      <w:pPr>
+        <w:tabs>
+          <w:tab w:val="num" w:pos="2160"/>
+        </w:tabs>
+        <w:ind w:left="2160" w:hanging="360"/>
+      </w:pPr>
+      <w:rPr>
+        <w:rFonts w:ascii="Wingdings" w:hAnsi="Wingdings" w:hint="default"/>
+        <w:sz w:val="20"/>
+      </w:rPr>
+    </w:lvl>
+    <w:lvl w:ilvl="3" w:tentative="1">
+      <w:start w:val="1"/>
+      <w:numFmt w:val="bullet"/>
+      <w:lvlText w:val=""/>
+      <w:lvlJc w:val="left"/>
+      <w:pPr>
+        <w:tabs>
+          <w:tab w:val="num" w:pos="2880"/>
+        </w:tabs>
+        <w:ind w:left="2880" w:hanging="360"/>
+      </w:pPr>
+      <w:rPr>
+        <w:rFonts w:ascii="Wingdings" w:hAnsi="Wingdings" w:hint="default"/>
+        <w:sz w:val="20"/>
+      </w:rPr>
+    </w:lvl>
+    <w:lvl w:ilvl="4" w:tentative="1">
+      <w:start w:val="1"/>
+      <w:numFmt w:val="bullet"/>
+      <w:lvlText w:val=""/>
+      <w:lvlJc w:val="left"/>
+      <w:pPr>
+        <w:tabs>
+          <w:tab w:val="num" w:pos="3600"/>
+        </w:tabs>
+        <w:ind w:left="3600" w:hanging="360"/>
+      </w:pPr>
+      <w:rPr>
+        <w:rFonts w:ascii="Wingdings" w:hAnsi="Wingdings" w:hint="default"/>
+        <w:sz w:val="20"/>
+      </w:rPr>
+    </w:lvl>
+    <w:lvl w:ilvl="5" w:tentative="1">
+      <w:start w:val="1"/>
+      <w:numFmt w:val="bullet"/>
+      <w:lvlText w:val=""/>
+      <w:lvlJc w:val="left"/>
+      <w:pPr>
+        <w:tabs>
+          <w:tab w:val="num" w:pos="4320"/>
+        </w:tabs>
+        <w:ind w:left="4320" w:hanging="360"/>
+      </w:pPr>
+      <w:rPr>
+        <w:rFonts w:ascii="Wingdings" w:hAnsi="Wingdings" w:hint="default"/>
+        <w:sz w:val="20"/>
+      </w:rPr>
+    </w:lvl>
+    <w:lvl w:ilvl="6" w:tentative="1">
+      <w:start w:val="1"/>
+      <w:numFmt w:val="bullet"/>
+      <w:lvlText w:val=""/>
+      <w:lvlJc w:val="left"/>
+      <w:pPr>
+        <w:tabs>
+          <w:tab w:val="num" w:pos="5040"/>
+        </w:tabs>
+        <w:ind w:left="5040" w:hanging="360"/>
+      </w:pPr>
+      <w:rPr>
+        <w:rFonts w:ascii="Wingdings" w:hAnsi="Wingdings" w:hint="default"/>
+        <w:sz w:val="20"/>
+      </w:rPr>
+    </w:lvl>
+    <w:lvl w:ilvl="7" w:tentative="1">
+      <w:start w:val="1"/>
+      <w:numFmt w:val="bullet"/>
+      <w:lvlText w:val=""/>
+      <w:lvlJc w:val="left"/>
+      <w:pPr>
+        <w:tabs>
+          <w:tab w:val="num" w:pos="5760"/>
+        </w:tabs>
+        <w:ind w:left="5760" w:hanging="360"/>
+      </w:pPr>
+      <w:rPr>
+        <w:rFonts w:ascii="Wingdings" w:hAnsi="Wingdings" w:hint="default"/>
+        <w:sz w:val="20"/>
+      </w:rPr>
+    </w:lvl>
+    <w:lvl w:ilvl="8" w:tentative="1">
+      <w:start w:val="1"/>
+      <w:numFmt w:val="bullet"/>
+      <w:lvlText w:val=""/>
+      <w:lvlJc w:val="left"/>
+      <w:pPr>
+        <w:tabs>
+          <w:tab w:val="num" w:pos="6480"/>
+        </w:tabs>
+        <w:ind w:left="6480" w:hanging="360"/>
+      </w:pPr>
+      <w:rPr>
+        <w:rFonts w:ascii="Wingdings" w:hAnsi="Wingdings" w:hint="default"/>
+        <w:sz w:val="20"/>
+      </w:rPr>
+    </w:lvl>
+  </w:abstractNum>
   <w:num w:numId="1">
+    <w:abstractNumId w:val="1"/>
+  </w:num>
+  <w:num w:numId="2">
     <w:abstractNumId w:val="0"/>
+  </w:num>
+  <w:num w:numId="3">
+    <w:abstractNumId w:val="2"/>
   </w:num>
 </w:numbering>
 </file>
 
 <file path=word/styles.xml><?xml version="1.0" encoding="utf-8"?>
-<w:styles xmlns:mc="http://schemas.openxmlformats.org/markup-compatibility/2006" xmlns:r="http://schemas.openxmlformats.org/officeDocument/2006/relationships" xmlns:w="http://schemas.openxmlformats.org/wordprocessingml/2006/main" xmlns:w14="http://schemas.microsoft.com/office/word/2010/wordml" xmlns:w15="http://schemas.microsoft.com/office/word/2012/wordml" xmlns:w16se="http://schemas.microsoft.com/office/word/2015/wordml/symex" mc:Ignorable="w14 w15 w16se">
+<w:styles xmlns:mc="http://schemas.openxmlformats.org/markup-compatibility/2006" xmlns:r="http://schemas.openxmlformats.org/officeDocument/2006/relationships" xmlns:w="http://schemas.openxmlformats.org/wordprocessingml/2006/main" xmlns:w14="http://schemas.microsoft.com/office/word/2010/wordml" xmlns:w15="http://schemas.microsoft.com/office/word/2012/wordml" xmlns:w16cid="http://schemas.microsoft.com/office/word/2016/wordml/cid" xmlns:w16se="http://schemas.microsoft.com/office/word/2015/wordml/symex" mc:Ignorable="w14 w15 w16se w16cid">
   <w:docDefaults>
     <w:rPrDefault>
       <w:rPr>
@@ -1397,7 +2826,7 @@
       </w:pPr>
     </w:pPrDefault>
   </w:docDefaults>
-  <w:latentStyles w:defLockedState="0" w:defUIPriority="99" w:defSemiHidden="0" w:defUnhideWhenUsed="0" w:defQFormat="0" w:count="371">
+  <w:latentStyles w:defLockedState="0" w:defUIPriority="99" w:defSemiHidden="0" w:defUnhideWhenUsed="0" w:defQFormat="0" w:count="377">
     <w:lsdException w:name="Normal" w:uiPriority="0" w:qFormat="1"/>
     <w:lsdException w:name="heading 1" w:uiPriority="9" w:qFormat="1"/>
     <w:lsdException w:name="heading 2" w:semiHidden="1" w:uiPriority="9" w:unhideWhenUsed="1" w:qFormat="1"/>
@@ -1545,11 +2974,8 @@
     <w:lsdException w:name="Table 3D effects 3" w:semiHidden="1" w:unhideWhenUsed="1"/>
     <w:lsdException w:name="Table Contemporary" w:semiHidden="1" w:unhideWhenUsed="1"/>
     <w:lsdException w:name="Table Elegant" w:semiHidden="1" w:unhideWhenUsed="1"/>
-    <w:lsdException w:name="Table Professional" w:semiHidden="1" w:unhideWhenUsed="1"/>
     <w:lsdException w:name="Table Subtle 1" w:semiHidden="1" w:unhideWhenUsed="1"/>
     <w:lsdException w:name="Table Subtle 2" w:semiHidden="1" w:unhideWhenUsed="1"/>
-    <w:lsdException w:name="Table Web 1" w:semiHidden="1" w:unhideWhenUsed="1"/>
-    <w:lsdException w:name="Table Web 2" w:semiHidden="1" w:unhideWhenUsed="1"/>
     <w:lsdException w:name="Table Web 3" w:semiHidden="1" w:unhideWhenUsed="1"/>
     <w:lsdException w:name="Balloon Text" w:semiHidden="1" w:unhideWhenUsed="1"/>
     <w:lsdException w:name="Table Grid" w:uiPriority="39"/>
@@ -1769,6 +3195,12 @@
     <w:lsdException w:name="List Table 5 Dark Accent 6" w:uiPriority="50"/>
     <w:lsdException w:name="List Table 6 Colorful Accent 6" w:uiPriority="51"/>
     <w:lsdException w:name="List Table 7 Colorful Accent 6" w:uiPriority="52"/>
+    <w:lsdException w:name="Mention" w:semiHidden="1" w:unhideWhenUsed="1"/>
+    <w:lsdException w:name="Smart Hyperlink" w:semiHidden="1" w:unhideWhenUsed="1"/>
+    <w:lsdException w:name="Hashtag" w:semiHidden="1" w:unhideWhenUsed="1"/>
+    <w:lsdException w:name="Unresolved Mention" w:semiHidden="1" w:unhideWhenUsed="1"/>
+    <w:lsdException w:name="Smart Link" w:semiHidden="1" w:unhideWhenUsed="1"/>
+    <w:lsdException w:name="Smart Link Error" w:semiHidden="1" w:unhideWhenUsed="1"/>
   </w:latentStyles>
   <w:style w:type="paragraph" w:default="1" w:styleId="Normal">
     <w:name w:val="Normal"/>
@@ -1832,6 +3264,18 @@
       <w:ind w:left="720"/>
       <w:contextualSpacing/>
     </w:pPr>
+  </w:style>
+  <w:style w:type="character" w:styleId="Hyperlink">
+    <w:name w:val="Hyperlink"/>
+    <w:basedOn w:val="DefaultParagraphFont"/>
+    <w:uiPriority w:val="99"/>
+    <w:semiHidden/>
+    <w:unhideWhenUsed/>
+    <w:rsid w:val="004A585F"/>
+    <w:rPr>
+      <w:color w:val="0000FF"/>
+      <w:u w:val="single"/>
+    </w:rPr>
   </w:style>
 </w:styles>
 </file>
